--- a/Document/Usecase Details ALL/Usecase_Detail-DatNC.docx
+++ b/Document/Usecase Details ALL/Usecase_Detail-DatNC.docx
@@ -102,14 +102,27 @@
       <w:r>
         <w:t xml:space="preserve">Figure </w:t>
       </w:r>
-      <w:fldSimple w:instr=" SEQ Figure \* ARABIC ">
-        <w:r>
-          <w:rPr>
-            <w:noProof/>
-          </w:rPr>
-          <w:t>5</w:t>
-        </w:r>
-      </w:fldSimple>
+      <w:r>
+        <w:fldChar w:fldCharType="begin"/>
+      </w:r>
+      <w:r>
+        <w:instrText xml:space="preserve"> SEQ Figure \* ARABIC </w:instrText>
+      </w:r>
+      <w:r>
+        <w:fldChar w:fldCharType="separate"/>
+      </w:r>
+      <w:r>
+        <w:rPr>
+          <w:noProof/>
+        </w:rPr>
+        <w:t>5</w:t>
+      </w:r>
+      <w:r>
+        <w:rPr>
+          <w:noProof/>
+        </w:rPr>
+        <w:fldChar w:fldCharType="end"/>
+      </w:r>
       <w:r>
         <w:t>: &lt;</w:t>
       </w:r>
@@ -367,6 +380,7 @@
                 <w:szCs w:val="24"/>
               </w:rPr>
             </w:pPr>
+            <w:proofErr w:type="spellStart"/>
             <w:r>
               <w:rPr>
                 <w:rFonts w:ascii="Cambria" w:hAnsi="Cambria" w:cs="Times New Roman"/>
@@ -383,13 +397,23 @@
               </w:rPr>
               <w:t>ễn</w:t>
             </w:r>
-            <w:r>
-              <w:rPr>
-                <w:rFonts w:ascii="Cambria" w:hAnsi="Cambria" w:cs="Times New Roman"/>
-                <w:sz w:val="24"/>
-                <w:szCs w:val="24"/>
-              </w:rPr>
-              <w:t xml:space="preserve"> C</w:t>
+            <w:proofErr w:type="spellEnd"/>
+            <w:r>
+              <w:rPr>
+                <w:rFonts w:ascii="Cambria" w:hAnsi="Cambria" w:cs="Times New Roman"/>
+                <w:sz w:val="24"/>
+                <w:szCs w:val="24"/>
+              </w:rPr>
+              <w:t xml:space="preserve"> </w:t>
+            </w:r>
+            <w:proofErr w:type="spellStart"/>
+            <w:r>
+              <w:rPr>
+                <w:rFonts w:ascii="Cambria" w:hAnsi="Cambria" w:cs="Times New Roman"/>
+                <w:sz w:val="24"/>
+                <w:szCs w:val="24"/>
+              </w:rPr>
+              <w:t>C</w:t>
             </w:r>
             <w:r>
               <w:rPr>
@@ -399,6 +423,7 @@
               </w:rPr>
               <w:t>ự</w:t>
             </w:r>
+            <w:proofErr w:type="spellEnd"/>
             <w:r>
               <w:rPr>
                 <w:rFonts w:ascii="Cambria" w:hAnsi="Cambria" w:cs="Times New Roman"/>
@@ -407,6 +432,7 @@
               </w:rPr>
               <w:t xml:space="preserve"> </w:t>
             </w:r>
+            <w:proofErr w:type="spellStart"/>
             <w:r>
               <w:rPr>
                 <w:rFonts w:ascii="Cambria" w:hAnsi="Cambria" w:cs="Times New Roman"/>
@@ -415,6 +441,7 @@
               </w:rPr>
               <w:t>Đạt</w:t>
             </w:r>
+            <w:proofErr w:type="spellEnd"/>
           </w:p>
         </w:tc>
       </w:tr>
@@ -634,8 +661,84 @@
                 <w:sz w:val="24"/>
                 <w:szCs w:val="24"/>
               </w:rPr>
-              <w:t>This use case allows manager to edit a task in project which manager manages.</w:t>
-            </w:r>
+              <w:t xml:space="preserve">This use case allows </w:t>
+            </w:r>
+            <w:r>
+              <w:rPr>
+                <w:rFonts w:ascii="Cambria" w:eastAsia="Times New Roman" w:hAnsi="Cambria" w:cs="Times New Roman"/>
+                <w:sz w:val="24"/>
+                <w:szCs w:val="24"/>
+              </w:rPr>
+              <w:t xml:space="preserve">the </w:t>
+            </w:r>
+            <w:r>
+              <w:rPr>
+                <w:rFonts w:ascii="Cambria" w:eastAsia="Times New Roman" w:hAnsi="Cambria" w:cs="Times New Roman"/>
+                <w:sz w:val="24"/>
+                <w:szCs w:val="24"/>
+              </w:rPr>
+              <w:t xml:space="preserve">manager to edit </w:t>
+            </w:r>
+            <w:r>
+              <w:rPr>
+                <w:rFonts w:ascii="Cambria" w:eastAsia="Times New Roman" w:hAnsi="Cambria" w:cs="Times New Roman"/>
+                <w:sz w:val="24"/>
+                <w:szCs w:val="24"/>
+              </w:rPr>
+              <w:t>the</w:t>
+            </w:r>
+            <w:r>
+              <w:rPr>
+                <w:rFonts w:ascii="Cambria" w:eastAsia="Times New Roman" w:hAnsi="Cambria" w:cs="Times New Roman"/>
+                <w:sz w:val="24"/>
+                <w:szCs w:val="24"/>
+              </w:rPr>
+              <w:t xml:space="preserve"> task</w:t>
+            </w:r>
+            <w:r>
+              <w:rPr>
+                <w:rFonts w:ascii="Cambria" w:eastAsia="Times New Roman" w:hAnsi="Cambria" w:cs="Times New Roman"/>
+                <w:sz w:val="24"/>
+                <w:szCs w:val="24"/>
+              </w:rPr>
+              <w:t xml:space="preserve"> </w:t>
+            </w:r>
+            <w:r>
+              <w:rPr>
+                <w:rFonts w:ascii="Cambria" w:eastAsia="Times New Roman" w:hAnsi="Cambria" w:cs="Times New Roman"/>
+                <w:b/>
+                <w:i/>
+                <w:sz w:val="24"/>
+                <w:szCs w:val="24"/>
+              </w:rPr>
+              <w:t>in</w:t>
+            </w:r>
+            <w:r>
+              <w:rPr>
+                <w:rFonts w:ascii="Cambria" w:eastAsia="Times New Roman" w:hAnsi="Cambria" w:cs="Times New Roman"/>
+                <w:sz w:val="24"/>
+                <w:szCs w:val="24"/>
+              </w:rPr>
+              <w:t xml:space="preserve"> his project</w:t>
+            </w:r>
+            <w:r>
+              <w:rPr>
+                <w:rFonts w:ascii="Cambria" w:eastAsia="Times New Roman" w:hAnsi="Cambria" w:cs="Times New Roman"/>
+                <w:sz w:val="24"/>
+                <w:szCs w:val="24"/>
+              </w:rPr>
+              <w:t>.</w:t>
+            </w:r>
+          </w:p>
+          <w:p>
+            <w:pPr>
+              <w:spacing w:after="0" w:line="240" w:lineRule="auto"/>
+              <w:rPr>
+                <w:rFonts w:ascii="Cambria" w:eastAsia="Times New Roman" w:hAnsi="Cambria" w:cs="Times New Roman"/>
+                <w:sz w:val="24"/>
+                <w:szCs w:val="24"/>
+              </w:rPr>
+            </w:pPr>
           </w:p>
           <w:p>
             <w:pPr>
@@ -828,7 +931,15 @@
                 <w:sz w:val="24"/>
                 <w:szCs w:val="24"/>
               </w:rPr>
-              <w:t xml:space="preserve">Log into the system with </w:t>
+              <w:t>User l</w:t>
+            </w:r>
+            <w:r>
+              <w:rPr>
+                <w:rFonts w:ascii="Cambria" w:eastAsia="Times New Roman" w:hAnsi="Cambria" w:cs="Times New Roman"/>
+                <w:sz w:val="24"/>
+                <w:szCs w:val="24"/>
+              </w:rPr>
+              <w:t xml:space="preserve">og in the system with </w:t>
             </w:r>
             <w:r>
               <w:rPr>
@@ -1155,6 +1266,7 @@
                       <w:szCs w:val="24"/>
                     </w:rPr>
                   </w:pPr>
+                  <w:proofErr w:type="gramStart"/>
                   <w:r>
                     <w:rPr>
                       <w:rFonts w:ascii="Cambria" w:eastAsia="Times New Roman" w:hAnsi="Cambria" w:cs="Times New Roman"/>
@@ -1177,23 +1289,16 @@
                       <w:sz w:val="24"/>
                       <w:szCs w:val="24"/>
                     </w:rPr>
-                    <w:t>c</w:t>
-                  </w:r>
-                  <w:r>
-                    <w:rPr>
-                      <w:rFonts w:ascii="Cambria" w:eastAsia="Times New Roman" w:hAnsi="Cambria" w:cs="Times New Roman"/>
-                      <w:sz w:val="24"/>
-                      <w:szCs w:val="24"/>
-                    </w:rPr>
-                    <w:t>hoose</w:t>
-                  </w:r>
-                  <w:r>
-                    <w:rPr>
-                      <w:rFonts w:ascii="Cambria" w:eastAsia="Times New Roman" w:hAnsi="Cambria" w:cs="Times New Roman"/>
-                      <w:sz w:val="24"/>
-                      <w:szCs w:val="24"/>
-                    </w:rPr>
-                    <w:t>s</w:t>
+                    <w:t>clicks</w:t>
+                  </w:r>
+                  <w:proofErr w:type="gramEnd"/>
+                  <w:r>
+                    <w:rPr>
+                      <w:rFonts w:ascii="Cambria" w:eastAsia="Times New Roman" w:hAnsi="Cambria" w:cs="Times New Roman"/>
+                      <w:sz w:val="24"/>
+                      <w:szCs w:val="24"/>
+                    </w:rPr>
+                    <w:t xml:space="preserve"> on</w:t>
                   </w:r>
                   <w:r>
                     <w:rPr>
@@ -1217,7 +1322,23 @@
                       <w:sz w:val="24"/>
                       <w:szCs w:val="24"/>
                     </w:rPr>
-                    <w:t xml:space="preserve">” </w:t>
+                    <w:t>”</w:t>
+                  </w:r>
+                  <w:r>
+                    <w:rPr>
+                      <w:rFonts w:ascii="Cambria" w:eastAsia="Times New Roman" w:hAnsi="Cambria" w:cs="Times New Roman"/>
+                      <w:sz w:val="24"/>
+                      <w:szCs w:val="24"/>
+                    </w:rPr>
+                    <w:t xml:space="preserve"> button</w:t>
+                  </w:r>
+                  <w:r>
+                    <w:rPr>
+                      <w:rFonts w:ascii="Cambria" w:eastAsia="Times New Roman" w:hAnsi="Cambria" w:cs="Times New Roman"/>
+                      <w:sz w:val="24"/>
+                      <w:szCs w:val="24"/>
+                    </w:rPr>
+                    <w:t xml:space="preserve"> </w:t>
                   </w:r>
                   <w:r>
                     <w:rPr>
@@ -1275,15 +1396,47 @@
                       <w:szCs w:val="24"/>
                     </w:rPr>
                     <w:lastRenderedPageBreak/>
-                    <w:t xml:space="preserve">System shows new </w:t>
-                  </w:r>
-                  <w:r>
-                    <w:rPr>
-                      <w:rFonts w:ascii="Cambria" w:eastAsia="Times New Roman" w:hAnsi="Cambria" w:cs="Times New Roman"/>
-                      <w:sz w:val="24"/>
-                      <w:szCs w:val="24"/>
-                    </w:rPr>
-                    <w:t>popup contains:</w:t>
+                    <w:t>System shows</w:t>
+                  </w:r>
+                  <w:r>
+                    <w:rPr>
+                      <w:rFonts w:ascii="Cambria" w:eastAsia="Times New Roman" w:hAnsi="Cambria" w:cs="Times New Roman"/>
+                      <w:sz w:val="24"/>
+                      <w:szCs w:val="24"/>
+                    </w:rPr>
+                    <w:t xml:space="preserve"> a</w:t>
+                  </w:r>
+                  <w:r>
+                    <w:rPr>
+                      <w:rFonts w:ascii="Cambria" w:eastAsia="Times New Roman" w:hAnsi="Cambria" w:cs="Times New Roman"/>
+                      <w:sz w:val="24"/>
+                      <w:szCs w:val="24"/>
+                    </w:rPr>
+                    <w:t xml:space="preserve"> </w:t>
+                  </w:r>
+                  <w:r>
+                    <w:rPr>
+                      <w:rFonts w:ascii="Cambria" w:eastAsia="Times New Roman" w:hAnsi="Cambria" w:cs="Times New Roman"/>
+                      <w:sz w:val="24"/>
+                      <w:szCs w:val="24"/>
+                    </w:rPr>
+                    <w:t xml:space="preserve">popup </w:t>
+                  </w:r>
+                  <w:r>
+                    <w:rPr>
+                      <w:rFonts w:ascii="Cambria" w:eastAsia="Times New Roman" w:hAnsi="Cambria" w:cs="Times New Roman"/>
+                      <w:sz w:val="24"/>
+                      <w:szCs w:val="24"/>
+                    </w:rPr>
+                    <w:t>with the following fields</w:t>
+                  </w:r>
+                  <w:r>
+                    <w:rPr>
+                      <w:rFonts w:ascii="Cambria" w:eastAsia="Times New Roman" w:hAnsi="Cambria" w:cs="Times New Roman"/>
+                      <w:sz w:val="24"/>
+                      <w:szCs w:val="24"/>
+                    </w:rPr>
+                    <w:t>:</w:t>
                   </w:r>
                 </w:p>
                 <w:p>
@@ -1306,6 +1459,7 @@
                       <w:sz w:val="24"/>
                       <w:szCs w:val="24"/>
                     </w:rPr>
+                    <w:lastRenderedPageBreak/>
                     <w:t>“</w:t>
                   </w:r>
                   <w:r>
@@ -1369,7 +1523,6 @@
                       <w:sz w:val="24"/>
                       <w:szCs w:val="24"/>
                     </w:rPr>
-                    <w:lastRenderedPageBreak/>
                     <w:t>“</w:t>
                   </w:r>
                   <w:r>
@@ -1875,15 +2028,47 @@
                       <w:sz w:val="24"/>
                       <w:szCs w:val="24"/>
                     </w:rPr>
-                    <w:t xml:space="preserve">  </w:t>
-                  </w:r>
-                  <w:r>
-                    <w:rPr>
-                      <w:rFonts w:ascii="Cambria" w:eastAsia="Times New Roman" w:hAnsi="Cambria" w:cs="Times New Roman"/>
-                      <w:sz w:val="24"/>
-                      <w:szCs w:val="24"/>
-                    </w:rPr>
-                    <w:t>inputs data</w:t>
+                    <w:t xml:space="preserve"> </w:t>
+                  </w:r>
+                  <w:r>
+                    <w:rPr>
+                      <w:rFonts w:ascii="Cambria" w:eastAsia="Times New Roman" w:hAnsi="Cambria" w:cs="Times New Roman"/>
+                      <w:sz w:val="24"/>
+                      <w:szCs w:val="24"/>
+                    </w:rPr>
+                    <w:t xml:space="preserve"> edits and</w:t>
+                  </w:r>
+                  <w:r>
+                    <w:rPr>
+                      <w:rFonts w:ascii="Cambria" w:eastAsia="Times New Roman" w:hAnsi="Cambria" w:cs="Times New Roman"/>
+                      <w:sz w:val="24"/>
+                      <w:szCs w:val="24"/>
+                    </w:rPr>
+                    <w:t xml:space="preserve"> </w:t>
+                  </w:r>
+                  <w:r>
+                    <w:rPr>
+                      <w:rFonts w:ascii="Cambria" w:eastAsia="Times New Roman" w:hAnsi="Cambria" w:cs="Times New Roman"/>
+                      <w:sz w:val="24"/>
+                      <w:szCs w:val="24"/>
+                    </w:rPr>
+                    <w:t>clicks “</w:t>
+                  </w:r>
+                  <w:r>
+                    <w:rPr>
+                      <w:rFonts w:ascii="Cambria" w:eastAsia="Times New Roman" w:hAnsi="Cambria" w:cs="Times New Roman"/>
+                      <w:sz w:val="24"/>
+                      <w:szCs w:val="24"/>
+                    </w:rPr>
+                    <w:t>Save Changes</w:t>
+                  </w:r>
+                  <w:r>
+                    <w:rPr>
+                      <w:rFonts w:ascii="Cambria" w:eastAsia="Times New Roman" w:hAnsi="Cambria" w:cs="Times New Roman"/>
+                      <w:sz w:val="24"/>
+                      <w:szCs w:val="24"/>
+                    </w:rPr>
+                    <w:t>” button</w:t>
                   </w:r>
                 </w:p>
               </w:tc>
@@ -1896,97 +2081,37 @@
                     <w:spacing w:after="0" w:line="240" w:lineRule="auto"/>
                     <w:rPr>
                       <w:rFonts w:ascii="Cambria" w:eastAsia="Times New Roman" w:hAnsi="Cambria" w:cs="Times New Roman"/>
-                      <w:color w:val="FF0000"/>
-                      <w:sz w:val="24"/>
-                      <w:szCs w:val="24"/>
-                    </w:rPr>
-                  </w:pPr>
-                </w:p>
-              </w:tc>
-            </w:tr>
-            <w:tr>
-              <w:tc>
-                <w:tcPr>
-                  <w:tcW w:w="968" w:type="dxa"/>
-                </w:tcPr>
-                <w:p>
-                  <w:pPr>
-                    <w:spacing w:after="0" w:line="240" w:lineRule="auto"/>
-                    <w:rPr>
-                      <w:rFonts w:ascii="Cambria" w:hAnsi="Cambria" w:cs="Times New Roman"/>
-                      <w:sz w:val="24"/>
-                      <w:szCs w:val="24"/>
-                    </w:rPr>
-                  </w:pPr>
-                  <w:r>
-                    <w:rPr>
-                      <w:rFonts w:ascii="Cambria" w:hAnsi="Cambria" w:cs="Times New Roman"/>
-                      <w:sz w:val="24"/>
-                      <w:szCs w:val="24"/>
-                    </w:rPr>
-                    <w:t>3</w:t>
-                  </w:r>
-                </w:p>
-              </w:tc>
-              <w:tc>
-                <w:tcPr>
-                  <w:tcW w:w="3144" w:type="dxa"/>
-                </w:tcPr>
-                <w:p>
-                  <w:pPr>
-                    <w:spacing w:after="0" w:line="240" w:lineRule="auto"/>
-                    <w:rPr>
-                      <w:rFonts w:ascii="Cambria" w:eastAsia="Times New Roman" w:hAnsi="Cambria" w:cs="Times New Roman"/>
-                      <w:sz w:val="24"/>
-                      <w:szCs w:val="24"/>
-                    </w:rPr>
-                  </w:pPr>
-                  <w:r>
-                    <w:rPr>
-                      <w:rFonts w:ascii="Cambria" w:eastAsia="Times New Roman" w:hAnsi="Cambria" w:cs="Times New Roman"/>
-                      <w:sz w:val="24"/>
-                      <w:szCs w:val="24"/>
-                    </w:rPr>
-                    <w:t>Manager</w:t>
-                  </w:r>
-                  <w:r>
-                    <w:rPr>
-                      <w:rFonts w:ascii="Cambria" w:eastAsia="Times New Roman" w:hAnsi="Cambria" w:cs="Times New Roman"/>
-                      <w:sz w:val="24"/>
-                      <w:szCs w:val="24"/>
-                    </w:rPr>
-                    <w:t xml:space="preserve">  </w:t>
-                  </w:r>
-                  <w:r>
-                    <w:rPr>
-                      <w:rFonts w:ascii="Cambria" w:eastAsia="Times New Roman" w:hAnsi="Cambria" w:cs="Times New Roman"/>
-                      <w:sz w:val="24"/>
-                      <w:szCs w:val="24"/>
-                    </w:rPr>
-                    <w:t>clicks “</w:t>
-                  </w:r>
-                  <w:r>
-                    <w:rPr>
-                      <w:rFonts w:ascii="Cambria" w:eastAsia="Times New Roman" w:hAnsi="Cambria" w:cs="Times New Roman"/>
-                      <w:sz w:val="24"/>
-                      <w:szCs w:val="24"/>
-                    </w:rPr>
-                    <w:t>Save Changes</w:t>
-                  </w:r>
-                  <w:r>
-                    <w:rPr>
-                      <w:rFonts w:ascii="Cambria" w:eastAsia="Times New Roman" w:hAnsi="Cambria" w:cs="Times New Roman"/>
-                      <w:sz w:val="24"/>
-                      <w:szCs w:val="24"/>
-                    </w:rPr>
-                    <w:t>” button</w:t>
-                  </w:r>
-                </w:p>
-              </w:tc>
-              <w:tc>
-                <w:tcPr>
-                  <w:tcW w:w="4440" w:type="dxa"/>
-                </w:tcPr>
+                      <w:sz w:val="24"/>
+                      <w:szCs w:val="24"/>
+                    </w:rPr>
+                  </w:pPr>
+                  <w:r>
+                    <w:rPr>
+                      <w:rFonts w:ascii="Cambria" w:eastAsia="Times New Roman" w:hAnsi="Cambria" w:cs="Times New Roman"/>
+                      <w:sz w:val="24"/>
+                      <w:szCs w:val="24"/>
+                    </w:rPr>
+                    <w:t xml:space="preserve">System validates all modified </w:t>
+                  </w:r>
+                  <w:proofErr w:type="spellStart"/>
+                  <w:r>
+                    <w:rPr>
+                      <w:rFonts w:ascii="Cambria" w:eastAsia="Times New Roman" w:hAnsi="Cambria" w:cs="Times New Roman"/>
+                      <w:sz w:val="24"/>
+                      <w:szCs w:val="24"/>
+                    </w:rPr>
+                    <w:t>infomation</w:t>
+                  </w:r>
+                  <w:proofErr w:type="spellEnd"/>
+                  <w:r>
+                    <w:rPr>
+                      <w:rFonts w:ascii="Cambria" w:eastAsia="Times New Roman" w:hAnsi="Cambria" w:cs="Times New Roman"/>
+                      <w:sz w:val="24"/>
+                      <w:szCs w:val="24"/>
+                    </w:rPr>
+                    <w:t>.</w:t>
+                  </w:r>
+                </w:p>
                 <w:p>
                   <w:pPr>
                     <w:spacing w:after="0" w:line="240" w:lineRule="auto"/>
@@ -2246,6 +2371,7 @@
                       <w:szCs w:val="24"/>
                     </w:rPr>
                   </w:pPr>
+                  <w:proofErr w:type="gramStart"/>
                   <w:r>
                     <w:rPr>
                       <w:rFonts w:ascii="Cambria" w:eastAsia="Times New Roman" w:hAnsi="Cambria" w:cs="Times New Roman"/>
@@ -2268,7 +2394,16 @@
                       <w:sz w:val="24"/>
                       <w:szCs w:val="24"/>
                     </w:rPr>
-                    <w:t>clicks “</w:t>
+                    <w:t>clicks</w:t>
+                  </w:r>
+                  <w:proofErr w:type="gramEnd"/>
+                  <w:r>
+                    <w:rPr>
+                      <w:rFonts w:ascii="Cambria" w:eastAsia="Times New Roman" w:hAnsi="Cambria" w:cs="Times New Roman"/>
+                      <w:sz w:val="24"/>
+                      <w:szCs w:val="24"/>
+                    </w:rPr>
+                    <w:t xml:space="preserve"> “</w:t>
                   </w:r>
                   <w:r>
                     <w:rPr>
@@ -2707,37 +2842,15 @@
                 <w:szCs w:val="24"/>
               </w:rPr>
             </w:pPr>
-            <w:r>
-              <w:rPr>
-                <w:rFonts w:ascii="Cambria" w:hAnsi="Cambria" w:cs="Times New Roman"/>
-                <w:sz w:val="24"/>
-                <w:szCs w:val="24"/>
-              </w:rPr>
-              <w:t>Must have role manager</w:t>
-            </w:r>
-            <w:r>
-              <w:rPr>
-                <w:rFonts w:ascii="Cambria" w:hAnsi="Cambria" w:cs="Times New Roman"/>
-                <w:sz w:val="24"/>
-                <w:szCs w:val="24"/>
-              </w:rPr>
-              <w:t>, director</w:t>
-            </w:r>
-            <w:r>
-              <w:rPr>
-                <w:rFonts w:ascii="Cambria" w:hAnsi="Cambria" w:cs="Times New Roman"/>
-                <w:sz w:val="24"/>
-                <w:szCs w:val="24"/>
-              </w:rPr>
-              <w:t xml:space="preserve"> in the project to edit this project’s task.</w:t>
-            </w:r>
-            <w:r>
-              <w:rPr>
-                <w:rFonts w:ascii="Cambria" w:hAnsi="Cambria" w:cs="Times New Roman"/>
-                <w:sz w:val="24"/>
-                <w:szCs w:val="24"/>
-              </w:rPr>
-              <w:t xml:space="preserve"> </w:t>
+            <w:bookmarkStart w:id="1" w:name="_GoBack"/>
+            <w:bookmarkEnd w:id="1"/>
+            <w:r>
+              <w:rPr>
+                <w:rFonts w:ascii="Cambria" w:hAnsi="Cambria" w:cs="Times New Roman"/>
+                <w:sz w:val="24"/>
+                <w:szCs w:val="24"/>
+              </w:rPr>
+              <w:t>If task status is “New”, a “Remove” button will be shown in edit task popup.</w:t>
             </w:r>
           </w:p>
           <w:p>
@@ -2761,7 +2874,81 @@
                 <w:sz w:val="24"/>
                 <w:szCs w:val="24"/>
               </w:rPr>
-              <w:t>If task status is “New”, a “Remove” button will be shown in edit task popup.</w:t>
+              <w:t>If task status is “Pending</w:t>
+            </w:r>
+            <w:proofErr w:type="gramStart"/>
+            <w:r>
+              <w:rPr>
+                <w:rFonts w:ascii="Cambria" w:hAnsi="Cambria" w:cs="Times New Roman"/>
+                <w:sz w:val="24"/>
+                <w:szCs w:val="24"/>
+              </w:rPr>
+              <w:t>”(</w:t>
+            </w:r>
+            <w:proofErr w:type="gramEnd"/>
+            <w:r>
+              <w:rPr>
+                <w:rFonts w:ascii="Cambria" w:hAnsi="Cambria" w:cs="Times New Roman"/>
+                <w:sz w:val="24"/>
+                <w:szCs w:val="24"/>
+              </w:rPr>
+              <w:t>waiting for staff accept</w:t>
+            </w:r>
+            <w:r>
+              <w:rPr>
+                <w:rFonts w:ascii="Cambria" w:hAnsi="Cambria" w:cs="Times New Roman"/>
+                <w:sz w:val="24"/>
+                <w:szCs w:val="24"/>
+              </w:rPr>
+              <w:t>s</w:t>
+            </w:r>
+            <w:r>
+              <w:rPr>
+                <w:rFonts w:ascii="Cambria" w:hAnsi="Cambria" w:cs="Times New Roman"/>
+                <w:sz w:val="24"/>
+                <w:szCs w:val="24"/>
+              </w:rPr>
+              <w:t xml:space="preserve"> the task),</w:t>
+            </w:r>
+            <w:r>
+              <w:rPr>
+                <w:rFonts w:ascii="Cambria" w:hAnsi="Cambria" w:cs="Times New Roman"/>
+                <w:sz w:val="24"/>
+                <w:szCs w:val="24"/>
+              </w:rPr>
+              <w:t xml:space="preserve"> </w:t>
+            </w:r>
+            <w:r>
+              <w:rPr>
+                <w:rFonts w:ascii="Cambria" w:hAnsi="Cambria" w:cs="Times New Roman"/>
+                <w:sz w:val="24"/>
+                <w:szCs w:val="24"/>
+              </w:rPr>
+              <w:t xml:space="preserve">field </w:t>
+            </w:r>
+            <w:r>
+              <w:rPr>
+                <w:rFonts w:ascii="Cambria" w:hAnsi="Cambria" w:cs="Times New Roman"/>
+                <w:sz w:val="24"/>
+                <w:szCs w:val="24"/>
+              </w:rPr>
+              <w:t xml:space="preserve">“Assignee” is a </w:t>
+            </w:r>
+            <w:r>
+              <w:rPr>
+                <w:rFonts w:ascii="Cambria" w:hAnsi="Cambria" w:cs="Times New Roman"/>
+                <w:sz w:val="24"/>
+                <w:szCs w:val="24"/>
+              </w:rPr>
+              <w:t>L</w:t>
+            </w:r>
+            <w:r>
+              <w:rPr>
+                <w:rFonts w:ascii="Cambria" w:hAnsi="Cambria" w:cs="Times New Roman"/>
+                <w:sz w:val="24"/>
+                <w:szCs w:val="24"/>
+              </w:rPr>
+              <w:t>abel now.</w:t>
             </w:r>
           </w:p>
           <w:p>
@@ -2785,15 +2972,49 @@
                 <w:sz w:val="24"/>
                 <w:szCs w:val="24"/>
               </w:rPr>
-              <w:t>If task status is “Pending”(waiting for staff accept the task),</w:t>
-            </w:r>
-            <w:r>
-              <w:rPr>
-                <w:rFonts w:ascii="Cambria" w:hAnsi="Cambria" w:cs="Times New Roman"/>
-                <w:sz w:val="24"/>
-                <w:szCs w:val="24"/>
-              </w:rPr>
-              <w:t xml:space="preserve"> “Assignee” is a label now.</w:t>
+              <w:t>If Mana</w:t>
+            </w:r>
+            <w:r>
+              <w:rPr>
+                <w:rFonts w:ascii="Cambria" w:hAnsi="Cambria" w:cs="Times New Roman"/>
+                <w:sz w:val="24"/>
+                <w:szCs w:val="24"/>
+              </w:rPr>
+              <w:t xml:space="preserve">ger don’t select the values </w:t>
+            </w:r>
+            <w:proofErr w:type="gramStart"/>
+            <w:r>
+              <w:rPr>
+                <w:rFonts w:ascii="Cambria" w:hAnsi="Cambria" w:cs="Times New Roman"/>
+                <w:sz w:val="24"/>
+                <w:szCs w:val="24"/>
+              </w:rPr>
+              <w:t xml:space="preserve">of </w:t>
+            </w:r>
+            <w:r>
+              <w:rPr>
+                <w:rFonts w:ascii="Cambria" w:hAnsi="Cambria" w:cs="Times New Roman"/>
+                <w:sz w:val="24"/>
+                <w:szCs w:val="24"/>
+              </w:rPr>
+              <w:t xml:space="preserve"> “</w:t>
+            </w:r>
+            <w:proofErr w:type="gramEnd"/>
+            <w:r>
+              <w:rPr>
+                <w:rFonts w:ascii="Cambria" w:hAnsi="Cambria" w:cs="Times New Roman"/>
+                <w:sz w:val="24"/>
+                <w:szCs w:val="24"/>
+              </w:rPr>
+              <w:t xml:space="preserve">Level”, the initial values will be the first value of </w:t>
+            </w:r>
+            <w:r>
+              <w:rPr>
+                <w:rFonts w:ascii="Cambria" w:hAnsi="Cambria" w:cs="Times New Roman"/>
+                <w:sz w:val="24"/>
+                <w:szCs w:val="24"/>
+              </w:rPr>
+              <w:t xml:space="preserve"> the drop down list.</w:t>
             </w:r>
           </w:p>
           <w:p>
@@ -2817,31 +3038,33 @@
                 <w:sz w:val="24"/>
                 <w:szCs w:val="24"/>
               </w:rPr>
-              <w:t>If Mana</w:t>
-            </w:r>
-            <w:r>
-              <w:rPr>
-                <w:rFonts w:ascii="Cambria" w:hAnsi="Cambria" w:cs="Times New Roman"/>
-                <w:sz w:val="24"/>
-                <w:szCs w:val="24"/>
-              </w:rPr>
-              <w:t xml:space="preserve">ger don’t select the values of </w:t>
-            </w:r>
-            <w:r>
-              <w:rPr>
-                <w:rFonts w:ascii="Cambria" w:hAnsi="Cambria" w:cs="Times New Roman"/>
-                <w:sz w:val="24"/>
-                <w:szCs w:val="24"/>
-              </w:rPr>
-              <w:t xml:space="preserve"> “Level”, the initial values will be the first value of </w:t>
-            </w:r>
-            <w:r>
-              <w:rPr>
-                <w:rFonts w:ascii="Cambria" w:hAnsi="Cambria" w:cs="Times New Roman"/>
-                <w:sz w:val="24"/>
-                <w:szCs w:val="24"/>
-              </w:rPr>
-              <w:t xml:space="preserve"> the drop down list.</w:t>
+              <w:t xml:space="preserve">If Manager </w:t>
+            </w:r>
+            <w:proofErr w:type="gramStart"/>
+            <w:r>
+              <w:rPr>
+                <w:rFonts w:ascii="Cambria" w:hAnsi="Cambria" w:cs="Times New Roman"/>
+                <w:sz w:val="24"/>
+                <w:szCs w:val="24"/>
+              </w:rPr>
+              <w:t>don’t</w:t>
+            </w:r>
+            <w:proofErr w:type="gramEnd"/>
+            <w:r>
+              <w:rPr>
+                <w:rFonts w:ascii="Cambria" w:hAnsi="Cambria" w:cs="Times New Roman"/>
+                <w:sz w:val="24"/>
+                <w:szCs w:val="24"/>
+              </w:rPr>
+              <w:t xml:space="preserve"> check on “Priority”, the initial values will be normal priority.</w:t>
+            </w:r>
+            <w:r>
+              <w:rPr>
+                <w:rFonts w:ascii="Cambria" w:hAnsi="Cambria" w:cs="Times New Roman"/>
+                <w:sz w:val="24"/>
+                <w:szCs w:val="24"/>
+              </w:rPr>
+              <w:t xml:space="preserve"> </w:t>
             </w:r>
           </w:p>
           <w:p>
@@ -2865,15 +3088,41 @@
                 <w:sz w:val="24"/>
                 <w:szCs w:val="24"/>
               </w:rPr>
-              <w:t>If Manager don’t check on “Priority”, the initial values will be normal priority.</w:t>
-            </w:r>
-            <w:r>
-              <w:rPr>
-                <w:rFonts w:ascii="Cambria" w:hAnsi="Cambria" w:cs="Times New Roman"/>
-                <w:sz w:val="24"/>
-                <w:szCs w:val="24"/>
-              </w:rPr>
-              <w:t xml:space="preserve"> </w:t>
+              <w:t>If task status is “</w:t>
+            </w:r>
+            <w:r>
+              <w:rPr>
+                <w:rFonts w:ascii="Cambria" w:hAnsi="Cambria" w:cs="Times New Roman"/>
+                <w:sz w:val="24"/>
+                <w:szCs w:val="24"/>
+              </w:rPr>
+              <w:t>Done</w:t>
+            </w:r>
+            <w:r>
+              <w:rPr>
+                <w:rFonts w:ascii="Cambria" w:hAnsi="Cambria" w:cs="Times New Roman"/>
+                <w:sz w:val="24"/>
+                <w:szCs w:val="24"/>
+              </w:rPr>
+              <w:t xml:space="preserve">”, “Summary” input </w:t>
+            </w:r>
+            <w:proofErr w:type="gramStart"/>
+            <w:r>
+              <w:rPr>
+                <w:rFonts w:ascii="Cambria" w:hAnsi="Cambria" w:cs="Times New Roman"/>
+                <w:sz w:val="24"/>
+                <w:szCs w:val="24"/>
+              </w:rPr>
+              <w:t>field(</w:t>
+            </w:r>
+            <w:proofErr w:type="gramEnd"/>
+            <w:r>
+              <w:rPr>
+                <w:rFonts w:ascii="Cambria" w:hAnsi="Cambria" w:cs="Times New Roman"/>
+                <w:sz w:val="24"/>
+                <w:szCs w:val="24"/>
+              </w:rPr>
+              <w:t>text area max length 200) and “Mark” input field(text box, type number, max value 5) will be shown.</w:t>
             </w:r>
           </w:p>
           <w:p>
@@ -2897,6 +3146,7 @@
                 <w:sz w:val="24"/>
                 <w:szCs w:val="24"/>
               </w:rPr>
+              <w:lastRenderedPageBreak/>
               <w:t>If task status is “</w:t>
             </w:r>
             <w:r>
@@ -2905,15 +3155,23 @@
                 <w:sz w:val="24"/>
                 <w:szCs w:val="24"/>
               </w:rPr>
-              <w:t>Done</w:t>
-            </w:r>
-            <w:r>
-              <w:rPr>
-                <w:rFonts w:ascii="Cambria" w:hAnsi="Cambria" w:cs="Times New Roman"/>
-                <w:sz w:val="24"/>
-                <w:szCs w:val="24"/>
-              </w:rPr>
-              <w:t>”, “Summary” input field(text area max length 200) and “Mark” input field(text box, type number, max value 5) will be shown.</w:t>
+              <w:t>Closed</w:t>
+            </w:r>
+            <w:r>
+              <w:rPr>
+                <w:rFonts w:ascii="Cambria" w:hAnsi="Cambria" w:cs="Times New Roman"/>
+                <w:sz w:val="24"/>
+                <w:szCs w:val="24"/>
+              </w:rPr>
+              <w:t>” all fields become not editable</w:t>
+            </w:r>
+            <w:r>
+              <w:rPr>
+                <w:rFonts w:ascii="Cambria" w:hAnsi="Cambria" w:cs="Times New Roman"/>
+                <w:sz w:val="24"/>
+                <w:szCs w:val="24"/>
+              </w:rPr>
+              <w:t>.</w:t>
             </w:r>
           </w:p>
           <w:p>
@@ -2937,47 +3195,6 @@
                 <w:sz w:val="24"/>
                 <w:szCs w:val="24"/>
               </w:rPr>
-              <w:lastRenderedPageBreak/>
-              <w:t>If task status is “</w:t>
-            </w:r>
-            <w:r>
-              <w:rPr>
-                <w:rFonts w:ascii="Cambria" w:hAnsi="Cambria" w:cs="Times New Roman"/>
-                <w:sz w:val="24"/>
-                <w:szCs w:val="24"/>
-              </w:rPr>
-              <w:t>Closed</w:t>
-            </w:r>
-            <w:r>
-              <w:rPr>
-                <w:rFonts w:ascii="Cambria" w:hAnsi="Cambria" w:cs="Times New Roman"/>
-                <w:sz w:val="24"/>
-                <w:szCs w:val="24"/>
-              </w:rPr>
-              <w:t>” all fields become not editable</w:t>
-            </w:r>
-          </w:p>
-          <w:p>
-            <w:pPr>
-              <w:pStyle w:val="ListParagraph"/>
-              <w:keepNext/>
-              <w:numPr>
-                <w:ilvl w:val="0"/>
-                <w:numId w:val="5"/>
-              </w:numPr>
-              <w:spacing w:after="0" w:line="240" w:lineRule="auto"/>
-              <w:rPr>
-                <w:rFonts w:ascii="Cambria" w:hAnsi="Cambria" w:cs="Times New Roman"/>
-                <w:sz w:val="24"/>
-                <w:szCs w:val="24"/>
-              </w:rPr>
-            </w:pPr>
-            <w:r>
-              <w:rPr>
-                <w:rFonts w:ascii="Cambria" w:hAnsi="Cambria" w:cs="Times New Roman"/>
-                <w:sz w:val="24"/>
-                <w:szCs w:val="24"/>
-              </w:rPr>
               <w:t>Director manage</w:t>
             </w:r>
             <w:r>
@@ -3004,6 +3221,7 @@
               </w:rPr>
               <w:t xml:space="preserve"> </w:t>
             </w:r>
+            <w:proofErr w:type="spellStart"/>
             <w:r>
               <w:rPr>
                 <w:rFonts w:ascii="Cambria" w:hAnsi="Cambria" w:cs="Times New Roman"/>
@@ -3011,8 +3229,109 @@
                 <w:sz w:val="24"/>
                 <w:szCs w:val="24"/>
               </w:rPr>
-              <w:t>Câu note này cần thống nhất chung</w:t>
-            </w:r>
+              <w:t>Câu</w:t>
+            </w:r>
+            <w:proofErr w:type="spellEnd"/>
+            <w:r>
+              <w:rPr>
+                <w:rFonts w:ascii="Cambria" w:hAnsi="Cambria" w:cs="Times New Roman"/>
+                <w:color w:val="FF0000"/>
+                <w:sz w:val="24"/>
+                <w:szCs w:val="24"/>
+              </w:rPr>
+              <w:t xml:space="preserve"> note </w:t>
+            </w:r>
+            <w:proofErr w:type="spellStart"/>
+            <w:r>
+              <w:rPr>
+                <w:rFonts w:ascii="Cambria" w:hAnsi="Cambria" w:cs="Times New Roman"/>
+                <w:color w:val="FF0000"/>
+                <w:sz w:val="24"/>
+                <w:szCs w:val="24"/>
+              </w:rPr>
+              <w:t>này</w:t>
+            </w:r>
+            <w:proofErr w:type="spellEnd"/>
+            <w:r>
+              <w:rPr>
+                <w:rFonts w:ascii="Cambria" w:hAnsi="Cambria" w:cs="Times New Roman"/>
+                <w:color w:val="FF0000"/>
+                <w:sz w:val="24"/>
+                <w:szCs w:val="24"/>
+              </w:rPr>
+              <w:t xml:space="preserve"> </w:t>
+            </w:r>
+            <w:proofErr w:type="spellStart"/>
+            <w:r>
+              <w:rPr>
+                <w:rFonts w:ascii="Cambria" w:hAnsi="Cambria" w:cs="Times New Roman"/>
+                <w:color w:val="FF0000"/>
+                <w:sz w:val="24"/>
+                <w:szCs w:val="24"/>
+              </w:rPr>
+              <w:t>cần</w:t>
+            </w:r>
+            <w:proofErr w:type="spellEnd"/>
+            <w:r>
+              <w:rPr>
+                <w:rFonts w:ascii="Cambria" w:hAnsi="Cambria" w:cs="Times New Roman"/>
+                <w:color w:val="FF0000"/>
+                <w:sz w:val="24"/>
+                <w:szCs w:val="24"/>
+              </w:rPr>
+              <w:t xml:space="preserve"> </w:t>
+            </w:r>
+            <w:proofErr w:type="spellStart"/>
+            <w:r>
+              <w:rPr>
+                <w:rFonts w:ascii="Cambria" w:hAnsi="Cambria" w:cs="Times New Roman"/>
+                <w:color w:val="FF0000"/>
+                <w:sz w:val="24"/>
+                <w:szCs w:val="24"/>
+              </w:rPr>
+              <w:t>thống</w:t>
+            </w:r>
+            <w:proofErr w:type="spellEnd"/>
+            <w:r>
+              <w:rPr>
+                <w:rFonts w:ascii="Cambria" w:hAnsi="Cambria" w:cs="Times New Roman"/>
+                <w:color w:val="FF0000"/>
+                <w:sz w:val="24"/>
+                <w:szCs w:val="24"/>
+              </w:rPr>
+              <w:t xml:space="preserve"> </w:t>
+            </w:r>
+            <w:proofErr w:type="spellStart"/>
+            <w:r>
+              <w:rPr>
+                <w:rFonts w:ascii="Cambria" w:hAnsi="Cambria" w:cs="Times New Roman"/>
+                <w:color w:val="FF0000"/>
+                <w:sz w:val="24"/>
+                <w:szCs w:val="24"/>
+              </w:rPr>
+              <w:t>nhất</w:t>
+            </w:r>
+            <w:proofErr w:type="spellEnd"/>
+            <w:r>
+              <w:rPr>
+                <w:rFonts w:ascii="Cambria" w:hAnsi="Cambria" w:cs="Times New Roman"/>
+                <w:color w:val="FF0000"/>
+                <w:sz w:val="24"/>
+                <w:szCs w:val="24"/>
+              </w:rPr>
+              <w:t xml:space="preserve"> </w:t>
+            </w:r>
+            <w:proofErr w:type="spellStart"/>
+            <w:r>
+              <w:rPr>
+                <w:rFonts w:ascii="Cambria" w:hAnsi="Cambria" w:cs="Times New Roman"/>
+                <w:color w:val="FF0000"/>
+                <w:sz w:val="24"/>
+                <w:szCs w:val="24"/>
+              </w:rPr>
+              <w:t>chung</w:t>
+            </w:r>
+            <w:proofErr w:type="spellEnd"/>
           </w:p>
         </w:tc>
       </w:tr>
@@ -3021,7 +3340,7 @@
       <w:pPr>
         <w:pStyle w:val="comment"/>
       </w:pPr>
-      <w:bookmarkStart w:id="1" w:name="_Toc417208796"/>
+      <w:bookmarkStart w:id="2" w:name="_Toc417208796"/>
       <w:r>
         <w:lastRenderedPageBreak/>
         <w:t xml:space="preserve">Table </w:t>
@@ -3047,7 +3366,7 @@
         </w:rPr>
         <w:t>&gt;</w:t>
       </w:r>
-      <w:bookmarkEnd w:id="1"/>
+      <w:bookmarkEnd w:id="2"/>
       <w:r>
         <w:rPr>
           <w:noProof/>
@@ -3156,14 +3475,27 @@
       <w:r>
         <w:t xml:space="preserve">Figure </w:t>
       </w:r>
-      <w:fldSimple w:instr=" SEQ Figure \* ARABIC ">
-        <w:r>
-          <w:rPr>
-            <w:noProof/>
-          </w:rPr>
-          <w:t>5</w:t>
-        </w:r>
-      </w:fldSimple>
+      <w:r>
+        <w:fldChar w:fldCharType="begin"/>
+      </w:r>
+      <w:r>
+        <w:instrText xml:space="preserve"> SEQ Figure \* ARABIC </w:instrText>
+      </w:r>
+      <w:r>
+        <w:fldChar w:fldCharType="separate"/>
+      </w:r>
+      <w:r>
+        <w:rPr>
+          <w:noProof/>
+        </w:rPr>
+        <w:t>5</w:t>
+      </w:r>
+      <w:r>
+        <w:rPr>
+          <w:noProof/>
+        </w:rPr>
+        <w:fldChar w:fldCharType="end"/>
+      </w:r>
       <w:r>
         <w:t>: &lt;</w:t>
       </w:r>
@@ -3442,6 +3774,7 @@
                 <w:szCs w:val="24"/>
               </w:rPr>
             </w:pPr>
+            <w:proofErr w:type="spellStart"/>
             <w:r>
               <w:rPr>
                 <w:rFonts w:ascii="Cambria" w:hAnsi="Cambria" w:cs="Times New Roman"/>
@@ -3458,13 +3791,23 @@
               </w:rPr>
               <w:t>ễn</w:t>
             </w:r>
-            <w:r>
-              <w:rPr>
-                <w:rFonts w:ascii="Cambria" w:hAnsi="Cambria" w:cs="Times New Roman"/>
-                <w:sz w:val="24"/>
-                <w:szCs w:val="24"/>
-              </w:rPr>
-              <w:t xml:space="preserve"> C</w:t>
+            <w:proofErr w:type="spellEnd"/>
+            <w:r>
+              <w:rPr>
+                <w:rFonts w:ascii="Cambria" w:hAnsi="Cambria" w:cs="Times New Roman"/>
+                <w:sz w:val="24"/>
+                <w:szCs w:val="24"/>
+              </w:rPr>
+              <w:t xml:space="preserve"> </w:t>
+            </w:r>
+            <w:proofErr w:type="spellStart"/>
+            <w:r>
+              <w:rPr>
+                <w:rFonts w:ascii="Cambria" w:hAnsi="Cambria" w:cs="Times New Roman"/>
+                <w:sz w:val="24"/>
+                <w:szCs w:val="24"/>
+              </w:rPr>
+              <w:t>C</w:t>
             </w:r>
             <w:r>
               <w:rPr>
@@ -3474,6 +3817,7 @@
               </w:rPr>
               <w:t>ự</w:t>
             </w:r>
+            <w:proofErr w:type="spellEnd"/>
             <w:r>
               <w:rPr>
                 <w:rFonts w:ascii="Cambria" w:hAnsi="Cambria" w:cs="Times New Roman"/>
@@ -3482,6 +3826,7 @@
               </w:rPr>
               <w:t xml:space="preserve"> </w:t>
             </w:r>
+            <w:proofErr w:type="spellStart"/>
             <w:r>
               <w:rPr>
                 <w:rFonts w:ascii="Cambria" w:hAnsi="Cambria" w:cs="Times New Roman"/>
@@ -3490,6 +3835,7 @@
               </w:rPr>
               <w:t>Đạt</w:t>
             </w:r>
+            <w:proofErr w:type="spellEnd"/>
           </w:p>
         </w:tc>
       </w:tr>
@@ -3777,6 +4123,7 @@
                 <w:sz w:val="24"/>
                 <w:szCs w:val="24"/>
               </w:rPr>
+              <w:lastRenderedPageBreak/>
               <w:t>Goal:</w:t>
             </w:r>
           </w:p>
@@ -3799,7 +4146,6 @@
                 <w:sz w:val="24"/>
                 <w:szCs w:val="24"/>
               </w:rPr>
-              <w:lastRenderedPageBreak/>
               <w:t xml:space="preserve">Assign </w:t>
             </w:r>
             <w:r>
@@ -3926,7 +4272,7 @@
                 <w:sz w:val="24"/>
                 <w:szCs w:val="24"/>
               </w:rPr>
-              <w:t>c</w:t>
+              <w:t>clicks on</w:t>
             </w:r>
             <w:r>
               <w:rPr>
@@ -3934,7 +4280,7 @@
                 <w:sz w:val="24"/>
                 <w:szCs w:val="24"/>
               </w:rPr>
-              <w:t>hooses “</w:t>
+              <w:t xml:space="preserve"> “</w:t>
             </w:r>
             <w:r>
               <w:rPr>
@@ -3982,14 +4328,23 @@
                 <w:sz w:val="24"/>
                 <w:szCs w:val="24"/>
               </w:rPr>
-              <w:t>input staff and choose</w:t>
-            </w:r>
+              <w:t xml:space="preserve">input staff and </w:t>
+            </w:r>
+            <w:proofErr w:type="gramStart"/>
             <w:r>
               <w:rPr>
                 <w:rFonts w:ascii="Cambria" w:eastAsia="Times New Roman" w:hAnsi="Cambria" w:cs="Times New Roman"/>
                 <w:sz w:val="24"/>
                 <w:szCs w:val="24"/>
               </w:rPr>
+              <w:t>choose</w:t>
+            </w:r>
+            <w:r>
+              <w:rPr>
+                <w:rFonts w:ascii="Cambria" w:eastAsia="Times New Roman" w:hAnsi="Cambria" w:cs="Times New Roman"/>
+                <w:sz w:val="24"/>
+                <w:szCs w:val="24"/>
+              </w:rPr>
               <w:t xml:space="preserve"> </w:t>
             </w:r>
             <w:r>
@@ -3998,33 +4353,74 @@
                 <w:sz w:val="24"/>
                 <w:szCs w:val="24"/>
               </w:rPr>
-              <w:t>”Save Changes”.</w:t>
-            </w:r>
-          </w:p>
-          <w:p>
-            <w:pPr>
-              <w:spacing w:after="0" w:line="240" w:lineRule="auto"/>
+              <w:t>”</w:t>
+            </w:r>
+            <w:proofErr w:type="gramEnd"/>
+            <w:r>
               <w:rPr>
                 <w:rFonts w:ascii="Cambria" w:eastAsia="Times New Roman" w:hAnsi="Cambria" w:cs="Times New Roman"/>
                 <w:sz w:val="24"/>
                 <w:szCs w:val="24"/>
               </w:rPr>
-            </w:pPr>
-            <w:r>
+              <w:t>Save Changes”.</w:t>
+            </w:r>
+          </w:p>
+          <w:p>
+            <w:pPr>
+              <w:spacing w:after="0" w:line="240" w:lineRule="auto"/>
               <w:rPr>
                 <w:rFonts w:ascii="Cambria" w:eastAsia="Times New Roman" w:hAnsi="Cambria" w:cs="Times New Roman"/>
                 <w:sz w:val="24"/>
                 <w:szCs w:val="24"/>
               </w:rPr>
-              <w:t>Manager chooses “Create Task” from Dash Board Manager page, th</w:t>
-            </w:r>
+            </w:pPr>
             <w:r>
               <w:rPr>
                 <w:rFonts w:ascii="Cambria" w:eastAsia="Times New Roman" w:hAnsi="Cambria" w:cs="Times New Roman"/>
                 <w:sz w:val="24"/>
                 <w:szCs w:val="24"/>
               </w:rPr>
-              <w:t>en input staff and choose “Create” button.</w:t>
+              <w:t xml:space="preserve">Manager </w:t>
+            </w:r>
+            <w:r>
+              <w:rPr>
+                <w:rFonts w:ascii="Cambria" w:eastAsia="Times New Roman" w:hAnsi="Cambria" w:cs="Times New Roman"/>
+                <w:sz w:val="24"/>
+                <w:szCs w:val="24"/>
+              </w:rPr>
+              <w:t>clicks on</w:t>
+            </w:r>
+            <w:r>
+              <w:rPr>
+                <w:rFonts w:ascii="Cambria" w:eastAsia="Times New Roman" w:hAnsi="Cambria" w:cs="Times New Roman"/>
+                <w:sz w:val="24"/>
+                <w:szCs w:val="24"/>
+              </w:rPr>
+              <w:t xml:space="preserve"> “Create Task” from Dash Board Manager page, th</w:t>
+            </w:r>
+            <w:r>
+              <w:rPr>
+                <w:rFonts w:ascii="Cambria" w:eastAsia="Times New Roman" w:hAnsi="Cambria" w:cs="Times New Roman"/>
+                <w:sz w:val="24"/>
+                <w:szCs w:val="24"/>
+              </w:rPr>
+              <w:t>en input staff and choose</w:t>
+            </w:r>
+            <w:r>
+              <w:rPr>
+                <w:rFonts w:ascii="Cambria" w:eastAsia="Times New Roman" w:hAnsi="Cambria" w:cs="Times New Roman"/>
+                <w:sz w:val="24"/>
+                <w:szCs w:val="24"/>
+              </w:rPr>
+              <w:t>s</w:t>
+            </w:r>
+            <w:r>
+              <w:rPr>
+                <w:rFonts w:ascii="Cambria" w:eastAsia="Times New Roman" w:hAnsi="Cambria" w:cs="Times New Roman"/>
+                <w:sz w:val="24"/>
+                <w:szCs w:val="24"/>
+              </w:rPr>
+              <w:t xml:space="preserve"> “Create” button.</w:t>
             </w:r>
           </w:p>
           <w:p>
@@ -4506,6 +4902,7 @@
                     </w:rPr>
                     <w:t>Task Details</w:t>
                   </w:r>
+                  <w:proofErr w:type="gramStart"/>
                   <w:r>
                     <w:rPr>
                       <w:rFonts w:ascii="Cambria" w:eastAsia="Times New Roman" w:hAnsi="Cambria" w:cs="Times New Roman"/>
@@ -4530,6 +4927,7 @@
                     </w:rPr>
                     <w:t>on</w:t>
                   </w:r>
+                  <w:proofErr w:type="gramEnd"/>
                   <w:r>
                     <w:rPr>
                       <w:rFonts w:ascii="Cambria" w:eastAsia="Times New Roman" w:hAnsi="Cambria" w:cs="Times New Roman"/>
@@ -5496,6 +5894,7 @@
                       <w:szCs w:val="24"/>
                     </w:rPr>
                   </w:pPr>
+                  <w:proofErr w:type="gramStart"/>
                   <w:r>
                     <w:rPr>
                       <w:rFonts w:ascii="Cambria" w:eastAsia="Times New Roman" w:hAnsi="Cambria" w:cs="Times New Roman"/>
@@ -5510,7 +5909,16 @@
                       <w:sz w:val="24"/>
                       <w:szCs w:val="24"/>
                     </w:rPr>
-                    <w:t>clicks “</w:t>
+                    <w:t>clicks</w:t>
+                  </w:r>
+                  <w:proofErr w:type="gramEnd"/>
+                  <w:r>
+                    <w:rPr>
+                      <w:rFonts w:ascii="Cambria" w:eastAsia="Times New Roman" w:hAnsi="Cambria" w:cs="Times New Roman"/>
+                      <w:sz w:val="24"/>
+                      <w:szCs w:val="24"/>
+                    </w:rPr>
+                    <w:t xml:space="preserve"> “</w:t>
                   </w:r>
                   <w:r>
                     <w:rPr>
@@ -5526,7 +5934,16 @@
                       <w:sz w:val="24"/>
                       <w:szCs w:val="24"/>
                     </w:rPr>
-                    <w:t>” button.</w:t>
+                    <w:t xml:space="preserve">” </w:t>
+                  </w:r>
+                  <w:r>
+                    <w:rPr>
+                      <w:rFonts w:ascii="Cambria" w:eastAsia="Times New Roman" w:hAnsi="Cambria" w:cs="Times New Roman"/>
+                      <w:sz w:val="24"/>
+                      <w:szCs w:val="24"/>
+                    </w:rPr>
+                    <w:lastRenderedPageBreak/>
+                    <w:t>button.</w:t>
                   </w:r>
                 </w:p>
               </w:tc>
@@ -5549,6 +5966,7 @@
                       <w:sz w:val="24"/>
                       <w:szCs w:val="24"/>
                     </w:rPr>
+                    <w:lastRenderedPageBreak/>
                     <w:t>Edit Task Popup will be closed.</w:t>
                   </w:r>
                 </w:p>
@@ -6066,15 +6484,33 @@
                 <w:sz w:val="24"/>
                 <w:szCs w:val="24"/>
               </w:rPr>
-              <w:t xml:space="preserve">ger don’t select the values of </w:t>
-            </w:r>
-            <w:r>
-              <w:rPr>
-                <w:rFonts w:ascii="Cambria" w:hAnsi="Cambria" w:cs="Times New Roman"/>
-                <w:sz w:val="24"/>
-                <w:szCs w:val="24"/>
-              </w:rPr>
-              <w:t xml:space="preserve"> “Level”, the initial values will be the first value of </w:t>
+              <w:t xml:space="preserve">ger don’t select the values </w:t>
+            </w:r>
+            <w:proofErr w:type="gramStart"/>
+            <w:r>
+              <w:rPr>
+                <w:rFonts w:ascii="Cambria" w:hAnsi="Cambria" w:cs="Times New Roman"/>
+                <w:sz w:val="24"/>
+                <w:szCs w:val="24"/>
+              </w:rPr>
+              <w:t xml:space="preserve">of </w:t>
+            </w:r>
+            <w:r>
+              <w:rPr>
+                <w:rFonts w:ascii="Cambria" w:hAnsi="Cambria" w:cs="Times New Roman"/>
+                <w:sz w:val="24"/>
+                <w:szCs w:val="24"/>
+              </w:rPr>
+              <w:t xml:space="preserve"> “</w:t>
+            </w:r>
+            <w:proofErr w:type="gramEnd"/>
+            <w:r>
+              <w:rPr>
+                <w:rFonts w:ascii="Cambria" w:hAnsi="Cambria" w:cs="Times New Roman"/>
+                <w:sz w:val="24"/>
+                <w:szCs w:val="24"/>
+              </w:rPr>
+              <w:t xml:space="preserve">Level”, the initial values will be the first value of </w:t>
             </w:r>
             <w:r>
               <w:rPr>
@@ -6106,7 +6542,25 @@
                 <w:sz w:val="24"/>
                 <w:szCs w:val="24"/>
               </w:rPr>
-              <w:t>If Manager don’t check on “Priority”, the initial values will be normal priority.</w:t>
+              <w:t xml:space="preserve">If Manager </w:t>
+            </w:r>
+            <w:proofErr w:type="gramStart"/>
+            <w:r>
+              <w:rPr>
+                <w:rFonts w:ascii="Cambria" w:hAnsi="Cambria" w:cs="Times New Roman"/>
+                <w:sz w:val="24"/>
+                <w:szCs w:val="24"/>
+              </w:rPr>
+              <w:t>don’t</w:t>
+            </w:r>
+            <w:proofErr w:type="gramEnd"/>
+            <w:r>
+              <w:rPr>
+                <w:rFonts w:ascii="Cambria" w:hAnsi="Cambria" w:cs="Times New Roman"/>
+                <w:sz w:val="24"/>
+                <w:szCs w:val="24"/>
+              </w:rPr>
+              <w:t xml:space="preserve"> check on “Priority”, the initial values will be normal priority.</w:t>
             </w:r>
             <w:r>
               <w:rPr>
@@ -6148,8 +6602,6 @@
               </w:rPr>
               <w:t>Done</w:t>
             </w:r>
-            <w:bookmarkStart w:id="2" w:name="_GoBack"/>
-            <w:bookmarkEnd w:id="2"/>
             <w:r>
               <w:rPr>
                 <w:rFonts w:ascii="Cambria" w:hAnsi="Cambria" w:cs="Times New Roman"/>
@@ -6236,7 +6688,25 @@
                 <w:sz w:val="24"/>
                 <w:szCs w:val="24"/>
               </w:rPr>
-              <w:t>A notify will be sent to staff when “Save Changes” button is clicked.</w:t>
+              <w:t xml:space="preserve">A </w:t>
+            </w:r>
+            <w:proofErr w:type="gramStart"/>
+            <w:r>
+              <w:rPr>
+                <w:rFonts w:ascii="Cambria" w:hAnsi="Cambria" w:cs="Times New Roman"/>
+                <w:sz w:val="24"/>
+                <w:szCs w:val="24"/>
+              </w:rPr>
+              <w:t>notify</w:t>
+            </w:r>
+            <w:proofErr w:type="gramEnd"/>
+            <w:r>
+              <w:rPr>
+                <w:rFonts w:ascii="Cambria" w:hAnsi="Cambria" w:cs="Times New Roman"/>
+                <w:sz w:val="24"/>
+                <w:szCs w:val="24"/>
+              </w:rPr>
+              <w:t xml:space="preserve"> will be sent to staff when “Save Changes” button is clicked.</w:t>
             </w:r>
           </w:p>
           <w:p>
@@ -6293,14 +6763,27 @@
         <w:lastRenderedPageBreak/>
         <w:t xml:space="preserve">Table </w:t>
       </w:r>
-      <w:fldSimple w:instr=" SEQ Table \* ARABIC ">
-        <w:r>
-          <w:rPr>
-            <w:noProof/>
-          </w:rPr>
-          <w:t>2</w:t>
-        </w:r>
-      </w:fldSimple>
+      <w:r>
+        <w:fldChar w:fldCharType="begin"/>
+      </w:r>
+      <w:r>
+        <w:instrText xml:space="preserve"> SEQ Table \* ARABIC </w:instrText>
+      </w:r>
+      <w:r>
+        <w:fldChar w:fldCharType="separate"/>
+      </w:r>
+      <w:r>
+        <w:rPr>
+          <w:noProof/>
+        </w:rPr>
+        <w:t>2</w:t>
+      </w:r>
+      <w:r>
+        <w:rPr>
+          <w:noProof/>
+        </w:rPr>
+        <w:fldChar w:fldCharType="end"/>
+      </w:r>
       <w:r>
         <w:rPr>
           <w:noProof/>
@@ -6513,14 +6996,27 @@
       <w:r>
         <w:t xml:space="preserve">Figure </w:t>
       </w:r>
-      <w:fldSimple w:instr=" SEQ Figure \* ARABIC ">
-        <w:r>
-          <w:rPr>
-            <w:noProof/>
-          </w:rPr>
-          <w:t>5</w:t>
-        </w:r>
-      </w:fldSimple>
+      <w:r>
+        <w:fldChar w:fldCharType="begin"/>
+      </w:r>
+      <w:r>
+        <w:instrText xml:space="preserve"> SEQ Figure \* ARABIC </w:instrText>
+      </w:r>
+      <w:r>
+        <w:fldChar w:fldCharType="separate"/>
+      </w:r>
+      <w:r>
+        <w:rPr>
+          <w:noProof/>
+        </w:rPr>
+        <w:t>5</w:t>
+      </w:r>
+      <w:r>
+        <w:rPr>
+          <w:noProof/>
+        </w:rPr>
+        <w:fldChar w:fldCharType="end"/>
+      </w:r>
       <w:r>
         <w:t>: &lt;</w:t>
       </w:r>
@@ -6791,6 +7287,7 @@
                 <w:szCs w:val="24"/>
               </w:rPr>
             </w:pPr>
+            <w:proofErr w:type="spellStart"/>
             <w:r>
               <w:rPr>
                 <w:rFonts w:ascii="Cambria" w:hAnsi="Cambria" w:cs="Times New Roman"/>
@@ -6807,13 +7304,23 @@
               </w:rPr>
               <w:t>ễn</w:t>
             </w:r>
-            <w:r>
-              <w:rPr>
-                <w:rFonts w:ascii="Cambria" w:hAnsi="Cambria" w:cs="Times New Roman"/>
-                <w:sz w:val="24"/>
-                <w:szCs w:val="24"/>
-              </w:rPr>
-              <w:t xml:space="preserve"> C</w:t>
+            <w:proofErr w:type="spellEnd"/>
+            <w:r>
+              <w:rPr>
+                <w:rFonts w:ascii="Cambria" w:hAnsi="Cambria" w:cs="Times New Roman"/>
+                <w:sz w:val="24"/>
+                <w:szCs w:val="24"/>
+              </w:rPr>
+              <w:t xml:space="preserve"> </w:t>
+            </w:r>
+            <w:proofErr w:type="spellStart"/>
+            <w:r>
+              <w:rPr>
+                <w:rFonts w:ascii="Cambria" w:hAnsi="Cambria" w:cs="Times New Roman"/>
+                <w:sz w:val="24"/>
+                <w:szCs w:val="24"/>
+              </w:rPr>
+              <w:t>C</w:t>
             </w:r>
             <w:r>
               <w:rPr>
@@ -6823,6 +7330,7 @@
               </w:rPr>
               <w:t>ự</w:t>
             </w:r>
+            <w:proofErr w:type="spellEnd"/>
             <w:r>
               <w:rPr>
                 <w:rFonts w:ascii="Cambria" w:hAnsi="Cambria" w:cs="Times New Roman"/>
@@ -6831,6 +7339,7 @@
               </w:rPr>
               <w:t xml:space="preserve"> </w:t>
             </w:r>
+            <w:proofErr w:type="spellStart"/>
             <w:r>
               <w:rPr>
                 <w:rFonts w:ascii="Cambria" w:hAnsi="Cambria" w:cs="Times New Roman"/>
@@ -6839,6 +7348,7 @@
               </w:rPr>
               <w:t>Đạt</w:t>
             </w:r>
+            <w:proofErr w:type="spellEnd"/>
           </w:p>
         </w:tc>
       </w:tr>
@@ -7066,7 +7576,25 @@
                 <w:sz w:val="24"/>
                 <w:szCs w:val="24"/>
               </w:rPr>
-              <w:t xml:space="preserve">allows Manager review </w:t>
+              <w:t xml:space="preserve">allows Manager </w:t>
+            </w:r>
+            <w:proofErr w:type="gramStart"/>
+            <w:r>
+              <w:rPr>
+                <w:rFonts w:ascii="Cambria" w:eastAsia="Times New Roman" w:hAnsi="Cambria" w:cs="Times New Roman"/>
+                <w:sz w:val="24"/>
+                <w:szCs w:val="24"/>
+              </w:rPr>
+              <w:t>review</w:t>
+            </w:r>
+            <w:proofErr w:type="gramEnd"/>
+            <w:r>
+              <w:rPr>
+                <w:rFonts w:ascii="Cambria" w:eastAsia="Times New Roman" w:hAnsi="Cambria" w:cs="Times New Roman"/>
+                <w:sz w:val="24"/>
+                <w:szCs w:val="24"/>
+              </w:rPr>
+              <w:t xml:space="preserve"> </w:t>
             </w:r>
             <w:r>
               <w:rPr>
@@ -7228,6 +7756,7 @@
               </w:rPr>
               <w:t xml:space="preserve"> </w:t>
             </w:r>
+            <w:proofErr w:type="gramStart"/>
             <w:r>
               <w:rPr>
                 <w:rFonts w:ascii="Cambria" w:eastAsia="Times New Roman" w:hAnsi="Cambria" w:cs="Times New Roman"/>
@@ -7258,7 +7787,16 @@
                 <w:sz w:val="24"/>
                 <w:szCs w:val="24"/>
               </w:rPr>
-              <w:t xml:space="preserve">n </w:t>
+              <w:t>n</w:t>
+            </w:r>
+            <w:proofErr w:type="gramEnd"/>
+            <w:r>
+              <w:rPr>
+                <w:rFonts w:ascii="Cambria" w:eastAsia="Times New Roman" w:hAnsi="Cambria" w:cs="Times New Roman"/>
+                <w:sz w:val="24"/>
+                <w:szCs w:val="24"/>
+              </w:rPr>
+              <w:t xml:space="preserve"> </w:t>
             </w:r>
             <w:r>
               <w:rPr>
@@ -7350,13 +7888,23 @@
               </w:rPr>
               <w:t xml:space="preserve"> </w:t>
             </w:r>
+            <w:proofErr w:type="gramStart"/>
             <w:r>
               <w:rPr>
                 <w:rFonts w:ascii="Cambria" w:eastAsia="Times New Roman" w:hAnsi="Cambria" w:cs="Times New Roman"/>
                 <w:sz w:val="24"/>
                 <w:szCs w:val="24"/>
               </w:rPr>
-              <w:t>role.</w:t>
+              <w:t>role</w:t>
+            </w:r>
+            <w:proofErr w:type="gramEnd"/>
+            <w:r>
+              <w:rPr>
+                <w:rFonts w:ascii="Cambria" w:eastAsia="Times New Roman" w:hAnsi="Cambria" w:cs="Times New Roman"/>
+                <w:sz w:val="24"/>
+                <w:szCs w:val="24"/>
+              </w:rPr>
+              <w:t>.</w:t>
             </w:r>
           </w:p>
           <w:p>
@@ -8112,6 +8660,7 @@
                     </w:rPr>
                     <w:t xml:space="preserve">“Level”: </w:t>
                   </w:r>
+                  <w:proofErr w:type="gramStart"/>
                   <w:r>
                     <w:rPr>
                       <w:rFonts w:ascii="Cambria" w:eastAsia="Times New Roman" w:hAnsi="Cambria" w:cs="Times New Roman"/>
@@ -8120,6 +8669,7 @@
                     </w:rPr>
                     <w:t>label .</w:t>
                   </w:r>
+                  <w:proofErr w:type="gramEnd"/>
                 </w:p>
                 <w:p>
                   <w:pPr>
@@ -8388,15 +8938,33 @@
                       <w:sz w:val="24"/>
                       <w:szCs w:val="24"/>
                     </w:rPr>
-                    <w:t xml:space="preserve">“Mark”: text box, max value 5, </w:t>
-                  </w:r>
-                  <w:r>
-                    <w:rPr>
-                      <w:rFonts w:ascii="Cambria" w:eastAsia="Times New Roman" w:hAnsi="Cambria" w:cs="Times New Roman"/>
-                      <w:sz w:val="24"/>
-                      <w:szCs w:val="24"/>
-                    </w:rPr>
-                    <w:t xml:space="preserve"> type number </w:t>
+                    <w:t>“Mark”: text box, max value 5</w:t>
+                  </w:r>
+                  <w:proofErr w:type="gramStart"/>
+                  <w:r>
+                    <w:rPr>
+                      <w:rFonts w:ascii="Cambria" w:eastAsia="Times New Roman" w:hAnsi="Cambria" w:cs="Times New Roman"/>
+                      <w:sz w:val="24"/>
+                      <w:szCs w:val="24"/>
+                    </w:rPr>
+                    <w:t xml:space="preserve">, </w:t>
+                  </w:r>
+                  <w:r>
+                    <w:rPr>
+                      <w:rFonts w:ascii="Cambria" w:eastAsia="Times New Roman" w:hAnsi="Cambria" w:cs="Times New Roman"/>
+                      <w:sz w:val="24"/>
+                      <w:szCs w:val="24"/>
+                    </w:rPr>
+                    <w:t xml:space="preserve"> type</w:t>
+                  </w:r>
+                  <w:proofErr w:type="gramEnd"/>
+                  <w:r>
+                    <w:rPr>
+                      <w:rFonts w:ascii="Cambria" w:eastAsia="Times New Roman" w:hAnsi="Cambria" w:cs="Times New Roman"/>
+                      <w:sz w:val="24"/>
+                      <w:szCs w:val="24"/>
+                    </w:rPr>
+                    <w:t xml:space="preserve"> number </w:t>
                   </w:r>
                   <w:r>
                     <w:rPr>
@@ -8561,7 +9129,25 @@
                       <w:sz w:val="24"/>
                       <w:szCs w:val="24"/>
                     </w:rPr>
-                    <w:t xml:space="preserve"> and shows </w:t>
+                    <w:t xml:space="preserve"> and </w:t>
+                  </w:r>
+                  <w:proofErr w:type="gramStart"/>
+                  <w:r>
+                    <w:rPr>
+                      <w:rFonts w:ascii="Cambria" w:eastAsia="Times New Roman" w:hAnsi="Cambria" w:cs="Times New Roman"/>
+                      <w:sz w:val="24"/>
+                      <w:szCs w:val="24"/>
+                    </w:rPr>
+                    <w:t>shows</w:t>
+                  </w:r>
+                  <w:proofErr w:type="gramEnd"/>
+                  <w:r>
+                    <w:rPr>
+                      <w:rFonts w:ascii="Cambria" w:eastAsia="Times New Roman" w:hAnsi="Cambria" w:cs="Times New Roman"/>
+                      <w:sz w:val="24"/>
+                      <w:szCs w:val="24"/>
+                    </w:rPr>
+                    <w:t xml:space="preserve"> </w:t>
                   </w:r>
                   <w:r>
                     <w:rPr>
@@ -8833,7 +9419,25 @@
                       <w:sz w:val="24"/>
                       <w:szCs w:val="24"/>
                     </w:rPr>
-                    <w:t>Task status will be changed to “Redo” and a notify will be sent to this task’s assignee.</w:t>
+                    <w:t xml:space="preserve">Task status will be changed to “Redo” and </w:t>
+                  </w:r>
+                  <w:proofErr w:type="gramStart"/>
+                  <w:r>
+                    <w:rPr>
+                      <w:rFonts w:ascii="Cambria" w:hAnsi="Cambria" w:cs="Times New Roman"/>
+                      <w:sz w:val="24"/>
+                      <w:szCs w:val="24"/>
+                    </w:rPr>
+                    <w:t>a notify</w:t>
+                  </w:r>
+                  <w:proofErr w:type="gramEnd"/>
+                  <w:r>
+                    <w:rPr>
+                      <w:rFonts w:ascii="Cambria" w:hAnsi="Cambria" w:cs="Times New Roman"/>
+                      <w:sz w:val="24"/>
+                      <w:szCs w:val="24"/>
+                    </w:rPr>
+                    <w:t xml:space="preserve"> will be sent to this task’s assignee.</w:t>
                   </w:r>
                 </w:p>
               </w:tc>
@@ -9479,7 +10083,25 @@
                 <w:sz w:val="24"/>
                 <w:szCs w:val="24"/>
               </w:rPr>
-              <w:t>A notify will be sent to staff when “</w:t>
+              <w:t xml:space="preserve">A </w:t>
+            </w:r>
+            <w:proofErr w:type="gramStart"/>
+            <w:r>
+              <w:rPr>
+                <w:rFonts w:ascii="Cambria" w:hAnsi="Cambria" w:cs="Times New Roman"/>
+                <w:sz w:val="24"/>
+                <w:szCs w:val="24"/>
+              </w:rPr>
+              <w:t>notify</w:t>
+            </w:r>
+            <w:proofErr w:type="gramEnd"/>
+            <w:r>
+              <w:rPr>
+                <w:rFonts w:ascii="Cambria" w:hAnsi="Cambria" w:cs="Times New Roman"/>
+                <w:sz w:val="24"/>
+                <w:szCs w:val="24"/>
+              </w:rPr>
+              <w:t xml:space="preserve"> will be sent to staff when “</w:t>
             </w:r>
             <w:r>
               <w:rPr>
@@ -11517,7 +12139,7 @@
   <a:extraClrSchemeLst/>
   <a:extLst>
     <a:ext uri="{05A4C25C-085E-4340-85A3-A5531E510DB2}">
-      <thm15:themeFamily xmlns:thm15="http://schemas.microsoft.com/office/thememl/2012/main" xmlns="" name="Office Theme" id="{62F939B6-93AF-4DB8-9C6B-D6C7DFDC589F}" vid="{4A3C46E8-61CC-4603-A589-7422A47A8E4A}"/>
+      <thm15:themeFamily xmlns="" xmlns:thm15="http://schemas.microsoft.com/office/thememl/2012/main" name="Office Theme" id="{62F939B6-93AF-4DB8-9C6B-D6C7DFDC589F}" vid="{4A3C46E8-61CC-4603-A589-7422A47A8E4A}"/>
     </a:ext>
   </a:extLst>
 </a:theme>
@@ -11528,7 +12150,7 @@
 </file>
 
 <file path=customXml/itemProps1.xml><?xml version="1.0" encoding="utf-8"?>
-<ds:datastoreItem xmlns:ds="http://schemas.openxmlformats.org/officeDocument/2006/customXml" ds:itemID="{C69746C3-5DC0-4CD8-ADAA-C22B334B0B3C}">
+<ds:datastoreItem xmlns:ds="http://schemas.openxmlformats.org/officeDocument/2006/customXml" ds:itemID="{0CD977D9-6D41-4C0C-9CA5-1633FF5D7591}">
   <ds:schemaRefs>
     <ds:schemaRef ds:uri="http://schemas.openxmlformats.org/officeDocument/2006/bibliography"/>
   </ds:schemaRefs>
